--- a/uploads/verifikasi/kpknl/KPKNL-KMK-mahkamah-121.docx
+++ b/uploads/verifikasi/kpknl/KPKNL-KMK-mahkamah-121.docx
@@ -9,6 +9,15 @@
           <w:rFonts w:ascii="Bookman Old Style" w:hAnsi="Bookman Old Style"/>
         </w:rPr>
       </w:pPr>
+      <w:bookmarkStart w:id="0" w:name="_GoBack"/>
+    </w:p>
+    <w:p>
+      <w:pPr>
+        <w:jc w:val="center"/>
+        <w:rPr>
+          <w:rFonts w:ascii="Bookman Old Style" w:hAnsi="Bookman Old Style"/>
+        </w:rPr>
+      </w:pPr>
       <w:r>
         <w:rPr>
           <w:rFonts w:ascii="Bookman Old Style" w:hAnsi="Bookman Old Style"/>
@@ -1030,7 +1039,7 @@
           <w:rFonts w:ascii="Bookman Old Style" w:hAnsi="Bookman Old Style"/>
           <w:noProof/>
         </w:rPr>
-        <w:t>Direktorat Jendral Kekayaan Negara</w:t>
+        <w:t>Mahkamah Agung</w:t>
       </w:r>
       <w:r>
         <w:rPr>
@@ -2269,12 +2278,37 @@
           <w:tab w:val="left" w:pos="2977"/>
         </w:tabs>
         <w:spacing w:before="60"/>
-        <w:ind w:left="7200" w:hanging="2977"/>
-        <w:jc w:val="right"/>
-        <w:rPr>
-          <w:rFonts w:ascii="Bookman Old Style" w:hAnsi="Bookman Old Style"/>
-        </w:rPr>
-      </w:pPr>
+        <w:ind w:left="2977" w:hanging="2977"/>
+        <w:jc w:val="both"/>
+        <w:rPr>
+          <w:rFonts w:ascii="Bookman Old Style" w:hAnsi="Bookman Old Style"/>
+        </w:rPr>
+      </w:pPr>
+      <w:r>
+        <w:rPr>
+          <w:rFonts w:ascii="Bookman Old Style" w:hAnsi="Bookman Old Style"/>
+        </w:rPr>
+        <w:tab/>
+      </w:r>
+      <w:r>
+        <w:rPr>
+          <w:rFonts w:ascii="Bookman Old Style" w:hAnsi="Bookman Old Style"/>
+        </w:rPr>
+        <w:tab/>
+      </w:r>
+    </w:p>
+    <w:p>
+      <w:pPr>
+        <w:rPr>
+          <w:rFonts w:ascii="Bookman Old Style" w:hAnsi="Bookman Old Style"/>
+        </w:rPr>
+      </w:pPr>
+      <w:r>
+        <w:rPr>
+          <w:rFonts w:ascii="Bookman Old Style" w:hAnsi="Bookman Old Style"/>
+        </w:rPr>
+        <w:br w:type="page"/>
+      </w:r>
     </w:p>
     <w:p>
       <w:pPr>
@@ -2284,8 +2318,8 @@
           <w:tab w:val="left" w:pos="2977"/>
         </w:tabs>
         <w:spacing w:before="60"/>
-        <w:ind w:left="7200" w:hanging="2977"/>
-        <w:jc w:val="right"/>
+        <w:ind w:left="2977" w:hanging="425"/>
+        <w:jc w:val="both"/>
         <w:rPr>
           <w:rFonts w:ascii="Bookman Old Style" w:hAnsi="Bookman Old Style"/>
         </w:rPr>
@@ -2299,57 +2333,24 @@
           <w:tab w:val="left" w:pos="2977"/>
         </w:tabs>
         <w:spacing w:before="60"/>
-        <w:ind w:left="7200" w:hanging="2977"/>
-        <w:jc w:val="right"/>
-        <w:rPr>
-          <w:rFonts w:ascii="Bookman Old Style" w:hAnsi="Bookman Old Style"/>
-        </w:rPr>
-      </w:pPr>
-    </w:p>
-    <w:p>
-      <w:pPr>
-        <w:tabs>
-          <w:tab w:val="left" w:pos="2127"/>
-          <w:tab w:val="left" w:pos="2552"/>
-          <w:tab w:val="left" w:pos="2977"/>
-        </w:tabs>
-        <w:spacing w:before="60"/>
-        <w:ind w:left="2977" w:hanging="2977"/>
+        <w:ind w:left="2977" w:hanging="425"/>
         <w:jc w:val="both"/>
         <w:rPr>
           <w:rFonts w:ascii="Bookman Old Style" w:hAnsi="Bookman Old Style"/>
         </w:rPr>
       </w:pPr>
-    </w:p>
-    <w:p>
-      <w:pPr>
-        <w:tabs>
-          <w:tab w:val="left" w:pos="2127"/>
-          <w:tab w:val="left" w:pos="2552"/>
-          <w:tab w:val="left" w:pos="2977"/>
-        </w:tabs>
-        <w:spacing w:before="60"/>
-        <w:ind w:left="2977" w:hanging="2977"/>
-        <w:jc w:val="both"/>
-        <w:rPr>
-          <w:rFonts w:ascii="Bookman Old Style" w:hAnsi="Bookman Old Style"/>
-        </w:rPr>
-      </w:pPr>
-    </w:p>
-    <w:p>
-      <w:pPr>
-        <w:tabs>
-          <w:tab w:val="left" w:pos="2127"/>
-          <w:tab w:val="left" w:pos="2552"/>
-          <w:tab w:val="left" w:pos="2977"/>
-        </w:tabs>
-        <w:spacing w:before="60"/>
-        <w:ind w:left="2977" w:hanging="2977"/>
-        <w:jc w:val="both"/>
-        <w:rPr>
-          <w:rFonts w:ascii="Bookman Old Style" w:hAnsi="Bookman Old Style"/>
-        </w:rPr>
-      </w:pPr>
+      <w:r>
+        <w:rPr>
+          <w:rFonts w:ascii="Bookman Old Style" w:hAnsi="Bookman Old Style"/>
+        </w:rPr>
+        <w:t>7</w:t>
+      </w:r>
+      <w:r>
+        <w:rPr>
+          <w:rFonts w:ascii="Bookman Old Style" w:hAnsi="Bookman Old Style"/>
+        </w:rPr>
+        <w:t>.</w:t>
+      </w:r>
       <w:r>
         <w:rPr>
           <w:rFonts w:ascii="Bookman Old Style" w:hAnsi="Bookman Old Style"/>
@@ -2359,94 +2360,51 @@
       <w:r>
         <w:rPr>
           <w:rFonts w:ascii="Bookman Old Style" w:hAnsi="Bookman Old Style"/>
-        </w:rPr>
-        <w:tab/>
-      </w:r>
-      <w:r>
-        <w:rPr>
-          <w:rFonts w:ascii="Bookman Old Style" w:hAnsi="Bookman Old Style"/>
-        </w:rPr>
-        <w:t>7</w:t>
-      </w:r>
-      <w:r>
-        <w:rPr>
-          <w:rFonts w:ascii="Bookman Old Style" w:hAnsi="Bookman Old Style"/>
-        </w:rPr>
-        <w:t>.</w:t>
-      </w:r>
-      <w:r>
-        <w:rPr>
-          <w:rFonts w:ascii="Bookman Old Style" w:hAnsi="Bookman Old Style"/>
-        </w:rPr>
-        <w:tab/>
-      </w:r>
-      <w:proofErr w:type="spellStart"/>
-      <w:r>
-        <w:rPr>
-          <w:rFonts w:ascii="Bookman Old Style" w:hAnsi="Bookman Old Style"/>
+          <w:lang w:val="id-ID"/>
         </w:rPr>
         <w:t>K</w:t>
       </w:r>
       <w:r>
         <w:rPr>
           <w:rFonts w:ascii="Bookman Old Style" w:hAnsi="Bookman Old Style"/>
-        </w:rPr>
-        <w:t>eputusan</w:t>
-      </w:r>
-      <w:proofErr w:type="spellEnd"/>
-      <w:r>
-        <w:rPr>
-          <w:rFonts w:ascii="Bookman Old Style" w:hAnsi="Bookman Old Style"/>
-        </w:rPr>
-        <w:t xml:space="preserve"> </w:t>
-      </w:r>
-      <w:proofErr w:type="spellStart"/>
-      <w:r>
-        <w:rPr>
-          <w:rFonts w:ascii="Bookman Old Style" w:hAnsi="Bookman Old Style" w:cs="Arial"/>
-          <w:szCs w:val="22"/>
-        </w:rPr>
-        <w:t>Menteri</w:t>
-      </w:r>
-      <w:proofErr w:type="spellEnd"/>
-      <w:r>
-        <w:rPr>
-          <w:rFonts w:ascii="Bookman Old Style" w:hAnsi="Bookman Old Style" w:cs="Arial"/>
-          <w:szCs w:val="22"/>
-        </w:rPr>
-        <w:t xml:space="preserve"> </w:t>
-      </w:r>
-      <w:proofErr w:type="spellStart"/>
-      <w:r>
-        <w:rPr>
-          <w:rFonts w:ascii="Bookman Old Style" w:hAnsi="Bookman Old Style" w:cs="Arial"/>
-          <w:szCs w:val="22"/>
-        </w:rPr>
-        <w:t>Keuangan</w:t>
-      </w:r>
-      <w:proofErr w:type="spellEnd"/>
-      <w:r>
-        <w:rPr>
-          <w:rFonts w:ascii="Bookman Old Style" w:hAnsi="Bookman Old Style" w:cs="Arial"/>
-          <w:szCs w:val="22"/>
-        </w:rPr>
-        <w:t xml:space="preserve"> </w:t>
-      </w:r>
-      <w:proofErr w:type="spellStart"/>
-      <w:r>
-        <w:rPr>
-          <w:rFonts w:ascii="Bookman Old Style" w:hAnsi="Bookman Old Style" w:cs="Arial"/>
-          <w:szCs w:val="22"/>
-        </w:rPr>
-        <w:t>Nomor</w:t>
-      </w:r>
-      <w:proofErr w:type="spellEnd"/>
-      <w:r>
-        <w:rPr>
-          <w:rFonts w:ascii="Bookman Old Style" w:hAnsi="Bookman Old Style" w:cs="Arial"/>
-          <w:szCs w:val="22"/>
-        </w:rPr>
-        <w:t xml:space="preserve"> </w:t>
+          <w:lang w:val="id-ID"/>
+        </w:rPr>
+        <w:t xml:space="preserve">eputusan </w:t>
+      </w:r>
+      <w:r>
+        <w:rPr>
+          <w:rFonts w:ascii="Bookman Old Style" w:hAnsi="Bookman Old Style"/>
+          <w:lang w:val="id-ID"/>
+        </w:rPr>
+        <w:t xml:space="preserve">Menteri Keuangan </w:t>
+      </w:r>
+      <w:proofErr w:type="gramStart"/>
+      <w:r>
+        <w:rPr>
+          <w:rFonts w:ascii="Bookman Old Style" w:hAnsi="Bookman Old Style"/>
+          <w:lang w:val="id-ID"/>
+        </w:rPr>
+        <w:t xml:space="preserve">Nomor  </w:t>
+      </w:r>
+      <w:r>
+        <w:rPr>
+          <w:rFonts w:ascii="Bookman Old Style" w:hAnsi="Bookman Old Style"/>
+        </w:rPr>
+        <w:t>718</w:t>
+      </w:r>
+      <w:proofErr w:type="gramEnd"/>
+      <w:r>
+        <w:rPr>
+          <w:rFonts w:ascii="Bookman Old Style" w:hAnsi="Bookman Old Style"/>
+        </w:rPr>
+        <w:t xml:space="preserve">/KMK.01/2019 </w:t>
+      </w:r>
+      <w:r>
+        <w:rPr>
+          <w:rFonts w:ascii="Bookman Old Style" w:hAnsi="Bookman Old Style"/>
+          <w:lang w:val="id-ID"/>
+        </w:rPr>
+        <w:t>tentang Pelimpahan Kewenangan Menteri Keuangan</w:t>
       </w:r>
       <w:r>
         <w:rPr>
@@ -2454,84 +2412,7 @@
           <w:szCs w:val="22"/>
           <w:lang w:val="id-ID"/>
         </w:rPr>
-        <w:t>666</w:t>
-      </w:r>
-      <w:r>
-        <w:rPr>
-          <w:rFonts w:ascii="Bookman Old Style" w:hAnsi="Bookman Old Style" w:cs="Arial"/>
-          <w:szCs w:val="22"/>
-        </w:rPr>
-        <w:t>/KMK.0</w:t>
-      </w:r>
-      <w:r>
-        <w:rPr>
-          <w:rFonts w:ascii="Bookman Old Style" w:hAnsi="Bookman Old Style" w:cs="Arial"/>
-          <w:szCs w:val="22"/>
-          <w:lang w:val="id-ID"/>
-        </w:rPr>
-        <w:t>1</w:t>
-      </w:r>
-      <w:r>
-        <w:rPr>
-          <w:rFonts w:ascii="Bookman Old Style" w:hAnsi="Bookman Old Style" w:cs="Arial"/>
-          <w:szCs w:val="22"/>
-        </w:rPr>
-        <w:t>/201</w:t>
-      </w:r>
-      <w:r>
-        <w:rPr>
-          <w:rFonts w:ascii="Bookman Old Style" w:hAnsi="Bookman Old Style" w:cs="Arial"/>
-          <w:szCs w:val="22"/>
-          <w:lang w:val="id-ID"/>
-        </w:rPr>
-        <w:t>8</w:t>
-      </w:r>
-      <w:r>
-        <w:rPr>
-          <w:rFonts w:ascii="Bookman Old Style" w:hAnsi="Bookman Old Style" w:cs="Arial"/>
-          <w:szCs w:val="22"/>
-        </w:rPr>
-        <w:t xml:space="preserve"> </w:t>
-      </w:r>
-      <w:proofErr w:type="spellStart"/>
-      <w:r>
-        <w:rPr>
-          <w:rFonts w:ascii="Bookman Old Style" w:hAnsi="Bookman Old Style" w:cs="Arial"/>
-          <w:szCs w:val="22"/>
-        </w:rPr>
-        <w:t>tentang</w:t>
-      </w:r>
-      <w:proofErr w:type="spellEnd"/>
-      <w:r>
-        <w:rPr>
-          <w:rFonts w:ascii="Bookman Old Style" w:hAnsi="Bookman Old Style" w:cs="Arial"/>
-          <w:szCs w:val="22"/>
-        </w:rPr>
-        <w:t xml:space="preserve"> </w:t>
-      </w:r>
-      <w:proofErr w:type="spellStart"/>
-      <w:r>
-        <w:rPr>
-          <w:rFonts w:ascii="Bookman Old Style" w:hAnsi="Bookman Old Style" w:cs="Arial"/>
-          <w:szCs w:val="22"/>
-        </w:rPr>
-        <w:t>Pelimpahan</w:t>
-      </w:r>
-      <w:proofErr w:type="spellEnd"/>
-      <w:r>
-        <w:rPr>
-          <w:rFonts w:ascii="Bookman Old Style" w:hAnsi="Bookman Old Style" w:cs="Arial"/>
-          <w:szCs w:val="22"/>
-        </w:rPr>
-        <w:t xml:space="preserve"> </w:t>
-      </w:r>
-      <w:r>
-        <w:rPr>
-          <w:rFonts w:ascii="Bookman Old Style" w:hAnsi="Bookman Old Style" w:cs="Arial"/>
-          <w:szCs w:val="22"/>
-          <w:lang w:val="id-ID"/>
-        </w:rPr>
-        <w:t>Kewenangan Menteri Keuangan Dalam Bentuk Mandat Kepada Pejabat di Lingkungan Direktorat Jenderal Kekayaan Negara</w:t>
+        <w:t xml:space="preserve"> Dalam Bentuk Mandat Kepada Pejabat di Lingkungan Direktorat Jenderal Kekayaan Negara</w:t>
       </w:r>
       <w:r>
         <w:rPr>
@@ -2980,7 +2861,7 @@
         <w:rPr>
           <w:rFonts w:ascii="Bookman Old Style" w:hAnsi="Bookman Old Style"/>
         </w:rPr>
-        <w:t>${jumlah_unit} </w:t>
+        <w:t>121 </w:t>
       </w:r>
       <w:r>
         <w:rPr>
@@ -2999,7 +2880,7 @@
         <w:rPr>
           <w:rFonts w:ascii="Bookman Old Style" w:hAnsi="Bookman Old Style"/>
         </w:rPr>
-        <w:t>S</w:t>
+        <w:t>s</w:t>
       </w:r>
       <w:r>
         <w:rPr>
@@ -3241,7 +3122,7 @@
         <w:rPr>
           <w:rFonts w:ascii="Bookman Old Style" w:hAnsi="Bookman Old Style"/>
         </w:rPr>
-        <w:t>MAHKAMAH AGUNG.</w:t>
+        <w:t>Mahkamah Agung.</w:t>
       </w:r>
     </w:p>
     <w:p>
@@ -3918,14 +3799,26 @@
         <w:rPr>
           <w:rFonts w:ascii="Bookman Old Style" w:hAnsi="Bookman Old Style"/>
         </w:rPr>
-        <w:t>MAHKAMAH AGUNG </w:t>
-      </w:r>
-      <w:proofErr w:type="spellStart"/>
-      <w:r>
-        <w:rPr>
-          <w:rFonts w:ascii="Bookman Old Style" w:hAnsi="Bookman Old Style"/>
-        </w:rPr>
-        <w:t>dapat</w:t>
+        <w:t>Mahkamah Agung</w:t>
+      </w:r>
+      <w:r>
+        <w:rPr>
+          <w:rFonts w:ascii="Bookman Old Style" w:hAnsi="Bookman Old Style"/>
+        </w:rPr>
+        <w:t xml:space="preserve"> </w:t>
+      </w:r>
+      <w:proofErr w:type="spellStart"/>
+      <w:r>
+        <w:rPr>
+          <w:rFonts w:ascii="Bookman Old Style" w:hAnsi="Bookman Old Style"/>
+        </w:rPr>
+        <w:t>d</w:t>
+      </w:r>
+      <w:r>
+        <w:rPr>
+          <w:rFonts w:ascii="Bookman Old Style" w:hAnsi="Bookman Old Style"/>
+        </w:rPr>
+        <w:t>apat</w:t>
       </w:r>
       <w:proofErr w:type="spellEnd"/>
       <w:r>
@@ -4527,7 +4420,7 @@
         <w:rPr>
           <w:rFonts w:ascii="Bookman Old Style" w:hAnsi="Bookman Old Style"/>
         </w:rPr>
-        <w:t>MAHKAMAH AGUNG</w:t>
+        <w:t>Mahkamah Agung</w:t>
       </w:r>
       <w:r>
         <w:rPr>
@@ -4583,7 +4476,7 @@
         <w:rPr>
           <w:rFonts w:ascii="Bookman Old Style" w:hAnsi="Bookman Old Style"/>
         </w:rPr>
-        <w:t>MAHKAMAH AGUNG</w:t>
+        <w:t>Mahkamah Agung</w:t>
       </w:r>
       <w:r>
         <w:rPr>
@@ -4591,13 +4484,6 @@
         </w:rPr>
         <w:t>.</w:t>
       </w:r>
-    </w:p>
-    <w:p>
-      <w:pPr>
-        <w:rPr>
-          <w:rFonts w:ascii="Bookman Old Style" w:hAnsi="Bookman Old Style"/>
-        </w:rPr>
-      </w:pPr>
     </w:p>
     <w:p>
       <w:pPr>
@@ -4615,7 +4501,7 @@
         </w:tabs>
         <w:spacing w:before="60"/>
         <w:ind w:left="2552" w:hanging="2552"/>
-        <w:jc w:val="right"/>
+        <w:jc w:val="both"/>
         <w:rPr>
           <w:rFonts w:ascii="Bookman Old Style" w:hAnsi="Bookman Old Style"/>
         </w:rPr>
@@ -4630,7 +4516,7 @@
         </w:tabs>
         <w:spacing w:before="60"/>
         <w:ind w:left="2552" w:hanging="2552"/>
-        <w:jc w:val="right"/>
+        <w:jc w:val="both"/>
         <w:rPr>
           <w:rFonts w:ascii="Bookman Old Style" w:hAnsi="Bookman Old Style"/>
         </w:rPr>
@@ -4645,7 +4531,7 @@
         </w:tabs>
         <w:spacing w:before="60"/>
         <w:ind w:left="2552" w:hanging="2552"/>
-        <w:jc w:val="right"/>
+        <w:jc w:val="both"/>
         <w:rPr>
           <w:rFonts w:ascii="Bookman Old Style" w:hAnsi="Bookman Old Style"/>
         </w:rPr>
@@ -4653,89 +4539,6 @@
     </w:p>
     <w:p>
       <w:pPr>
-        <w:tabs>
-          <w:tab w:val="left" w:pos="2127"/>
-          <w:tab w:val="left" w:pos="2552"/>
-          <w:tab w:val="right" w:pos="9639"/>
-        </w:tabs>
-        <w:spacing w:before="60"/>
-        <w:ind w:left="2552" w:hanging="2552"/>
-        <w:jc w:val="right"/>
-        <w:rPr>
-          <w:rFonts w:ascii="Bookman Old Style" w:hAnsi="Bookman Old Style"/>
-        </w:rPr>
-      </w:pPr>
-    </w:p>
-    <w:p>
-      <w:pPr>
-        <w:tabs>
-          <w:tab w:val="left" w:pos="2127"/>
-          <w:tab w:val="left" w:pos="2552"/>
-          <w:tab w:val="right" w:pos="9639"/>
-        </w:tabs>
-        <w:spacing w:before="60"/>
-        <w:ind w:left="2552" w:hanging="2552"/>
-        <w:jc w:val="right"/>
-        <w:rPr>
-          <w:rFonts w:ascii="Bookman Old Style" w:hAnsi="Bookman Old Style"/>
-        </w:rPr>
-      </w:pPr>
-    </w:p>
-    <w:p>
-      <w:pPr>
-        <w:tabs>
-          <w:tab w:val="left" w:pos="2127"/>
-          <w:tab w:val="left" w:pos="2552"/>
-          <w:tab w:val="right" w:pos="9639"/>
-        </w:tabs>
-        <w:spacing w:before="60"/>
-        <w:ind w:left="2552" w:hanging="2552"/>
-        <w:jc w:val="right"/>
-        <w:rPr>
-          <w:rFonts w:ascii="Bookman Old Style" w:hAnsi="Bookman Old Style"/>
-        </w:rPr>
-      </w:pPr>
-    </w:p>
-    <w:p>
-      <w:pPr>
-        <w:tabs>
-          <w:tab w:val="left" w:pos="2127"/>
-          <w:tab w:val="left" w:pos="2552"/>
-          <w:tab w:val="right" w:pos="9639"/>
-        </w:tabs>
-        <w:spacing w:before="60"/>
-        <w:ind w:left="2552" w:hanging="2552"/>
-        <w:jc w:val="right"/>
-        <w:rPr>
-          <w:rFonts w:ascii="Bookman Old Style" w:hAnsi="Bookman Old Style"/>
-        </w:rPr>
-      </w:pPr>
-    </w:p>
-    <w:p>
-      <w:pPr>
-        <w:tabs>
-          <w:tab w:val="left" w:pos="2127"/>
-          <w:tab w:val="left" w:pos="2552"/>
-          <w:tab w:val="right" w:pos="9639"/>
-        </w:tabs>
-        <w:spacing w:before="60"/>
-        <w:ind w:left="2552" w:hanging="2552"/>
-        <w:jc w:val="right"/>
-        <w:rPr>
-          <w:rFonts w:ascii="Bookman Old Style" w:hAnsi="Bookman Old Style"/>
-        </w:rPr>
-      </w:pPr>
-    </w:p>
-    <w:p>
-      <w:pPr>
-        <w:tabs>
-          <w:tab w:val="left" w:pos="2127"/>
-          <w:tab w:val="left" w:pos="2552"/>
-          <w:tab w:val="right" w:pos="9639"/>
-        </w:tabs>
-        <w:spacing w:before="60"/>
-        <w:ind w:left="2552" w:hanging="2552"/>
-        <w:jc w:val="right"/>
         <w:rPr>
           <w:rFonts w:ascii="Bookman Old Style" w:hAnsi="Bookman Old Style"/>
         </w:rPr>
@@ -4748,16 +4551,16 @@
         <mc:AlternateContent>
           <mc:Choice Requires="wps">
             <w:drawing>
-              <wp:anchor distT="0" distB="0" distL="114300" distR="114300" simplePos="0" relativeHeight="251659264" behindDoc="0" locked="0" layoutInCell="1" allowOverlap="1" wp14:anchorId="50A723A7" wp14:editId="0BBEA790">
+              <wp:anchor distT="0" distB="0" distL="114300" distR="114300" simplePos="0" relativeHeight="251659264" behindDoc="0" locked="0" layoutInCell="1" allowOverlap="1" wp14:anchorId="50A723A7" wp14:editId="67E1983F">
                 <wp:simplePos x="0" y="0"/>
                 <wp:positionH relativeFrom="column">
-                  <wp:posOffset>4091940</wp:posOffset>
+                  <wp:posOffset>4133997</wp:posOffset>
                 </wp:positionH>
                 <wp:positionV relativeFrom="paragraph">
-                  <wp:posOffset>672465</wp:posOffset>
+                  <wp:posOffset>2450856</wp:posOffset>
                 </wp:positionV>
                 <wp:extent cx="1990725" cy="333375"/>
-                <wp:effectExtent l="0" t="1270" r="0" b="0"/>
+                <wp:effectExtent l="0" t="0" r="0" b="9525"/>
                 <wp:wrapNone/>
                 <wp:docPr id="1" name="Rectangle 8"/>
                 <wp:cNvGraphicFramePr>
@@ -4844,7 +4647,7 @@
           </mc:Choice>
           <mc:Fallback>
             <w:pict>
-              <v:rect w14:anchorId="50A723A7" id="Rectangle 8" o:spid="_x0000_s1026" style="position:absolute;left:0;text-align:left;margin-left:322.2pt;margin-top:52.95pt;width:156.75pt;height:26.25pt;z-index:251659264;visibility:visible;mso-wrap-style:square;mso-width-percent:0;mso-height-percent:0;mso-wrap-distance-left:9pt;mso-wrap-distance-top:0;mso-wrap-distance-right:9pt;mso-wrap-distance-bottom:0;mso-position-horizontal:absolute;mso-position-horizontal-relative:text;mso-position-vertical:absolute;mso-position-vertical-relative:text;mso-width-percent:0;mso-height-percent:0;mso-width-relative:page;mso-height-relative:page;v-text-anchor:top" o:gfxdata="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" filled="f" stroked="f">
+              <v:rect w14:anchorId="50A723A7" id="Rectangle 8" o:spid="_x0000_s1026" style="position:absolute;margin-left:325.5pt;margin-top:193pt;width:156.75pt;height:26.25pt;z-index:251659264;visibility:visible;mso-wrap-style:square;mso-width-percent:0;mso-height-percent:0;mso-wrap-distance-left:9pt;mso-wrap-distance-top:0;mso-wrap-distance-right:9pt;mso-wrap-distance-bottom:0;mso-position-horizontal:absolute;mso-position-horizontal-relative:text;mso-position-vertical:absolute;mso-position-vertical-relative:text;mso-width-percent:0;mso-height-percent:0;mso-width-relative:page;mso-height-relative:page;v-text-anchor:top" o:gfxdata="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" filled="f" stroked="f">
                 <v:textbox>
                   <w:txbxContent>
                     <w:p>
@@ -4876,6 +4679,12 @@
           </mc:Fallback>
         </mc:AlternateContent>
       </w:r>
+      <w:r>
+        <w:rPr>
+          <w:rFonts w:ascii="Bookman Old Style" w:hAnsi="Bookman Old Style"/>
+        </w:rPr>
+        <w:br w:type="page"/>
+      </w:r>
     </w:p>
     <w:p>
       <w:pPr>
@@ -4886,90 +4695,16 @@
         </w:tabs>
         <w:spacing w:before="60"/>
         <w:ind w:left="2552" w:hanging="2552"/>
-        <w:jc w:val="right"/>
-        <w:rPr>
-          <w:rFonts w:ascii="Bookman Old Style" w:hAnsi="Bookman Old Style"/>
-        </w:rPr>
-      </w:pPr>
-    </w:p>
-    <w:p>
-      <w:pPr>
-        <w:tabs>
-          <w:tab w:val="left" w:pos="2127"/>
-          <w:tab w:val="left" w:pos="2552"/>
-          <w:tab w:val="right" w:pos="9639"/>
-        </w:tabs>
-        <w:spacing w:before="60"/>
-        <w:ind w:left="2552" w:hanging="2552"/>
-        <w:jc w:val="right"/>
-        <w:rPr>
-          <w:rFonts w:ascii="Bookman Old Style" w:hAnsi="Bookman Old Style"/>
-        </w:rPr>
-      </w:pPr>
-    </w:p>
-    <w:p>
-      <w:pPr>
-        <w:tabs>
-          <w:tab w:val="left" w:pos="2127"/>
-          <w:tab w:val="left" w:pos="2552"/>
-          <w:tab w:val="right" w:pos="9639"/>
-        </w:tabs>
-        <w:spacing w:before="60"/>
-        <w:ind w:left="2552" w:hanging="2552"/>
         <w:jc w:val="both"/>
         <w:rPr>
           <w:rFonts w:ascii="Bookman Old Style" w:hAnsi="Bookman Old Style"/>
         </w:rPr>
       </w:pPr>
-    </w:p>
-    <w:p>
-      <w:pPr>
-        <w:tabs>
-          <w:tab w:val="left" w:pos="2127"/>
-          <w:tab w:val="left" w:pos="2552"/>
-          <w:tab w:val="right" w:pos="9639"/>
-        </w:tabs>
-        <w:spacing w:before="60"/>
-        <w:ind w:left="2552" w:hanging="2552"/>
-        <w:jc w:val="both"/>
-        <w:rPr>
-          <w:rFonts w:ascii="Bookman Old Style" w:hAnsi="Bookman Old Style"/>
-        </w:rPr>
-      </w:pPr>
-    </w:p>
-    <w:p>
-      <w:pPr>
-        <w:tabs>
-          <w:tab w:val="left" w:pos="2127"/>
-          <w:tab w:val="left" w:pos="2552"/>
-          <w:tab w:val="right" w:pos="9639"/>
-        </w:tabs>
-        <w:spacing w:before="60"/>
-        <w:ind w:left="2552" w:hanging="2552"/>
-        <w:jc w:val="both"/>
-        <w:rPr>
-          <w:rFonts w:ascii="Bookman Old Style" w:hAnsi="Bookman Old Style"/>
-        </w:rPr>
-      </w:pPr>
-    </w:p>
-    <w:p>
-      <w:pPr>
-        <w:tabs>
-          <w:tab w:val="left" w:pos="2127"/>
-          <w:tab w:val="left" w:pos="2552"/>
-          <w:tab w:val="right" w:pos="9639"/>
-        </w:tabs>
-        <w:spacing w:before="60"/>
-        <w:ind w:left="2552" w:hanging="2552"/>
-        <w:jc w:val="both"/>
-        <w:rPr>
-          <w:rFonts w:ascii="Bookman Old Style" w:hAnsi="Bookman Old Style"/>
-        </w:rPr>
-      </w:pPr>
-      <w:r>
-        <w:rPr>
-          <w:rFonts w:ascii="Bookman Old Style" w:hAnsi="Bookman Old Style"/>
-        </w:rPr>
+      <w:r>
+        <w:rPr>
+          <w:rFonts w:ascii="Bookman Old Style" w:hAnsi="Bookman Old Style"/>
+        </w:rPr>
+        <w:lastRenderedPageBreak/>
         <w:t>KETUJUH</w:t>
       </w:r>
       <w:r>
@@ -5626,7 +5361,7 @@
               <w:rPr>
                 <w:rFonts w:ascii="Bookman Old Style" w:hAnsi="Bookman Old Style"/>
               </w:rPr>
-              <w:t>121212</w:t>
+              <w:t>tembusan 1</w:t>
             </w:r>
           </w:p>
         </w:tc>
@@ -5681,7 +5416,7 @@
               <w:rPr>
                 <w:rFonts w:ascii="Bookman Old Style" w:hAnsi="Bookman Old Style"/>
               </w:rPr>
-              <w:t>Direktur Pengelolaan Kekayaan Negara dan Sistem Informasi</w:t>
+              <w:t>tembusan 2</w:t>
             </w:r>
           </w:p>
         </w:tc>
@@ -5736,6 +5471,61 @@
               <w:rPr>
                 <w:rFonts w:ascii="Bookman Old Style" w:hAnsi="Bookman Old Style"/>
               </w:rPr>
+              <w:t>Direktur Pengelolaan Kekayaan Negara dan Sistem Informasi</w:t>
+            </w:r>
+          </w:p>
+        </w:tc>
+      </w:tr>
+      <w:tr>
+        <w:trPr>
+          <w:trHeight w:val="228"/>
+        </w:trPr>
+        <w:tc>
+          <w:tcPr>
+            <w:tcW w:w="567" w:type="dxa"/>
+          </w:tcPr>
+          <w:p>
+            <w:pPr>
+              <w:tabs>
+                <w:tab w:val="left" w:pos="2127"/>
+                <w:tab w:val="left" w:pos="2552"/>
+                <w:tab w:val="right" w:pos="9639"/>
+              </w:tabs>
+              <w:spacing w:before="120"/>
+              <w:jc w:val="both"/>
+              <w:rPr>
+                <w:rFonts w:ascii="Bookman Old Style" w:hAnsi="Bookman Old Style"/>
+              </w:rPr>
+            </w:pPr>
+            <w:r>
+              <w:rPr>
+                <w:rFonts w:ascii="Bookman Old Style" w:hAnsi="Bookman Old Style"/>
+              </w:rPr>
+              <w:t>6.</w:t>
+            </w:r>
+          </w:p>
+        </w:tc>
+        <w:tc>
+          <w:tcPr>
+            <w:tcW w:w="6379" w:type="dxa"/>
+          </w:tcPr>
+          <w:p>
+            <w:pPr>
+              <w:tabs>
+                <w:tab w:val="left" w:pos="2127"/>
+                <w:tab w:val="left" w:pos="2552"/>
+                <w:tab w:val="right" w:pos="9639"/>
+              </w:tabs>
+              <w:spacing w:before="120"/>
+              <w:jc w:val="both"/>
+              <w:rPr>
+                <w:rFonts w:ascii="Bookman Old Style" w:hAnsi="Bookman Old Style"/>
+              </w:rPr>
+            </w:pPr>
+            <w:r>
+              <w:rPr>
+                <w:rFonts w:ascii="Bookman Old Style" w:hAnsi="Bookman Old Style"/>
+              </w:rPr>
               <w:t>Kepala Kantor Wilayah DJKN Papua, Papua Barat dan Maluku</w:t>
             </w:r>
           </w:p>
@@ -5894,50 +5684,6 @@
       <w:r>
         <w:rPr>
           <w:rFonts w:ascii="Bookman Old Style" w:hAnsi="Bookman Old Style"/>
-          <w:lang w:val="id-ID"/>
-        </w:rPr>
-        <w:fldChar w:fldCharType="begin"/>
-      </w:r>
-      <w:r>
-        <w:rPr>
-          <w:rFonts w:ascii="Bookman Old Style" w:hAnsi="Bookman Old Style"/>
-          <w:lang w:val="id-ID"/>
-        </w:rPr>
-        <w:instrText xml:space="preserve"> MERGEFIELD  Ditetapkan_Tanggal \@ "d MMMM yyyy" </w:instrText>
-      </w:r>
-      <w:r>
-        <w:rPr>
-          <w:rFonts w:ascii="Bookman Old Style" w:hAnsi="Bookman Old Style"/>
-          <w:lang w:val="id-ID"/>
-        </w:rPr>
-        <w:fldChar w:fldCharType="separate"/>
-      </w:r>
-      <w:r>
-        <w:rPr>
-          <w:rFonts w:ascii="Bookman Old Style" w:hAnsi="Bookman Old Style"/>
-          <w:noProof/>
-          <w:lang w:val="id-ID"/>
-        </w:rPr>
-        <w:t xml:space="preserve">   </w:t>
-      </w:r>
-      <w:r>
-        <w:rPr>
-          <w:rFonts w:ascii="Bookman Old Style" w:hAnsi="Bookman Old Style"/>
-          <w:noProof/>
-          <w:lang w:val="id-ID"/>
-        </w:rPr>
-        <w:t xml:space="preserve"> </w:t>
-      </w:r>
-      <w:r>
-        <w:rPr>
-          <w:rFonts w:ascii="Bookman Old Style" w:hAnsi="Bookman Old Style"/>
-          <w:lang w:val="id-ID"/>
-        </w:rPr>
-        <w:fldChar w:fldCharType="end"/>
-      </w:r>
-      <w:r>
-        <w:rPr>
-          <w:rFonts w:ascii="Bookman Old Style" w:hAnsi="Bookman Old Style"/>
         </w:rPr>
         <w:t>28 September 2019</w:t>
       </w:r>
@@ -6026,8 +5772,6 @@
         </w:rPr>
         <w:t/>
       </w:r>
-      <w:bookmarkStart w:id="0" w:name="_GoBack"/>
-      <w:bookmarkEnd w:id="0"/>
       <w:r>
         <w:rPr>
           <w:rFonts w:ascii="Arial" w:hAnsi="Arial" w:cs="Arial"/>
@@ -6049,13 +5793,26 @@
           <w:rFonts w:ascii="Bookman Old Style" w:hAnsi="Bookman Old Style"/>
           <w:lang w:val="id-ID"/>
         </w:rPr>
-        <w:t xml:space="preserve">KEPALA </w:t>
-      </w:r>
-      <w:r>
-        <w:rPr>
-          <w:rFonts w:ascii="Bookman Old Style" w:hAnsi="Bookman Old Style"/>
-        </w:rPr>
-        <w:t>${nama_KPKNL_besar}</w:t>
+        <w:t>KEPALA</w:t>
+      </w:r>
+      <w:r>
+        <w:rPr>
+          <w:rFonts w:ascii="Bookman Old Style" w:hAnsi="Bookman Old Style"/>
+        </w:rPr>
+        <w:t xml:space="preserve"> KPKNL</w:t>
+      </w:r>
+      <w:r>
+        <w:rPr>
+          <w:rFonts w:ascii="Bookman Old Style" w:hAnsi="Bookman Old Style"/>
+          <w:lang w:val="id-ID"/>
+        </w:rPr>
+        <w:t xml:space="preserve"> </w:t>
+      </w:r>
+      <w:r>
+        <w:rPr>
+          <w:rFonts w:ascii="Bookman Old Style" w:hAnsi="Bookman Old Style"/>
+        </w:rPr>
+        <w:t>JAYAPURA</w:t>
       </w:r>
       <w:r>
         <w:rPr>
@@ -6374,6 +6131,7 @@
         </w:rPr>
       </w:pPr>
     </w:p>
+    <w:bookmarkEnd w:id="0"/>
     <w:p>
       <w:pPr>
         <w:tabs>
@@ -6526,16 +6284,16 @@
       <mc:AlternateContent>
         <mc:Choice Requires="wps">
           <w:drawing>
-            <wp:anchor distT="0" distB="0" distL="114300" distR="114300" simplePos="0" relativeHeight="251661312" behindDoc="0" locked="0" layoutInCell="1" allowOverlap="1" wp14:anchorId="72247B51" wp14:editId="7C9BCB48">
+            <wp:anchor distT="0" distB="0" distL="114300" distR="114300" simplePos="0" relativeHeight="251661312" behindDoc="0" locked="0" layoutInCell="1" allowOverlap="1" wp14:anchorId="72247B51" wp14:editId="675CBE2A">
               <wp:simplePos x="0" y="0"/>
               <wp:positionH relativeFrom="column">
                 <wp:posOffset>4030980</wp:posOffset>
               </wp:positionH>
               <wp:positionV relativeFrom="paragraph">
-                <wp:posOffset>-7620</wp:posOffset>
+                <wp:posOffset>-156569</wp:posOffset>
               </wp:positionV>
               <wp:extent cx="1990725" cy="333375"/>
-              <wp:effectExtent l="0" t="0" r="0" b="0"/>
+              <wp:effectExtent l="0" t="0" r="0" b="9525"/>
               <wp:wrapNone/>
               <wp:docPr id="2" name="Rectangle 6"/>
               <wp:cNvGraphicFramePr>
@@ -6630,7 +6388,7 @@
         </mc:Choice>
         <mc:Fallback>
           <w:pict>
-            <v:rect w14:anchorId="72247B51" id="Rectangle 6" o:spid="_x0000_s1027" style="position:absolute;margin-left:317.4pt;margin-top:-.6pt;width:156.75pt;height:26.25pt;z-index:251661312;visibility:visible;mso-wrap-style:square;mso-width-percent:0;mso-height-percent:0;mso-wrap-distance-left:9pt;mso-wrap-distance-top:0;mso-wrap-distance-right:9pt;mso-wrap-distance-bottom:0;mso-position-horizontal:absolute;mso-position-horizontal-relative:text;mso-position-vertical:absolute;mso-position-vertical-relative:text;mso-width-percent:0;mso-height-percent:0;mso-width-relative:page;mso-height-relative:page;v-text-anchor:top" o:gfxdata="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" filled="f" stroked="f">
+            <v:rect w14:anchorId="72247B51" id="Rectangle 6" o:spid="_x0000_s1027" style="position:absolute;margin-left:317.4pt;margin-top:-12.35pt;width:156.75pt;height:26.25pt;z-index:251661312;visibility:visible;mso-wrap-style:square;mso-width-percent:0;mso-height-percent:0;mso-wrap-distance-left:9pt;mso-wrap-distance-top:0;mso-wrap-distance-right:9pt;mso-wrap-distance-bottom:0;mso-position-horizontal:absolute;mso-position-horizontal-relative:text;mso-position-vertical:absolute;mso-position-vertical-relative:text;mso-width-percent:0;mso-height-percent:0;mso-width-relative:page;mso-height-relative:page;v-text-anchor:top" o:gfxdata="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" filled="f" stroked="f">
               <v:textbox>
                 <w:txbxContent>
                   <w:p>
@@ -6767,7 +6525,7 @@
       <w:rPr>
         <w:noProof/>
       </w:rPr>
-      <w:t>- 2 -</w:t>
+      <w:t>- 3 -</w:t>
     </w:r>
     <w:r>
       <w:rPr>
@@ -13292,7 +13050,7 @@
 </file>
 
 <file path=customXml/itemProps1.xml><?xml version="1.0" encoding="utf-8"?>
-<ds:datastoreItem xmlns:ds="http://schemas.openxmlformats.org/officeDocument/2006/customXml" ds:itemID="{69B4413C-4FC5-414D-AAAC-130AAABBC2C5}">
+<ds:datastoreItem xmlns:ds="http://schemas.openxmlformats.org/officeDocument/2006/customXml" ds:itemID="{FF15CDF4-401D-4AB6-AB89-D0B3DFC63C8B}">
   <ds:schemaRefs>
     <ds:schemaRef ds:uri="http://schemas.openxmlformats.org/officeDocument/2006/bibliography"/>
   </ds:schemaRefs>
